--- a/lab-4/report/lab4-report.docx
+++ b/lab-4/report/lab4-report.docx
@@ -502,8 +502,18 @@
           <w:sz w:val="28"/>
           <w:szCs w:val="28"/>
         </w:rPr>
-        <w:t xml:space="preserve">Вариант: </w:t>
-      </w:r>
+        <w:t>Вариант: 22</w:t>
+      </w:r>
+    </w:p>
+    <w:p>
+      <w:pPr>
+        <w:pStyle w:val="Standard"/>
+        <w:spacing w:lineRule="auto" w:line="240" w:before="0" w:after="0"/>
+        <w:jc w:val="right"/>
+        <w:rPr>
+          <w:rFonts w:ascii="Abyssinica SIL" w:hAnsi="Abyssinica SIL"/>
+        </w:rPr>
+      </w:pPr>
       <w:r>
         <w:rPr>
           <w:rFonts w:eastAsia="Times New Roman" w:cs="Times New Roman" w:ascii="Abyssinica SIL" w:hAnsi="Abyssinica SIL"/>
@@ -511,26 +521,18 @@
           <w:sz w:val="28"/>
           <w:szCs w:val="28"/>
         </w:rPr>
-        <w:t>22</w:t>
-      </w:r>
-    </w:p>
-    <w:p>
-      <w:pPr>
-        <w:pStyle w:val="Standard"/>
-        <w:spacing w:lineRule="auto" w:line="240" w:before="0" w:after="0"/>
-        <w:jc w:val="right"/>
-        <w:rPr>
-          <w:rFonts w:ascii="Abyssinica SIL" w:hAnsi="Abyssinica SIL"/>
-        </w:rPr>
-      </w:pPr>
+        <w:t xml:space="preserve">Преподаватель: </w:t>
+      </w:r>
       <w:r>
         <w:rPr>
           <w:rFonts w:eastAsia="Times New Roman" w:cs="Times New Roman" w:ascii="Abyssinica SIL" w:hAnsi="Abyssinica SIL"/>
           <w:color w:val="000000"/>
-          <w:sz w:val="28"/>
-          <w:szCs w:val="28"/>
-        </w:rPr>
-        <w:t>Преподаватель: Черемисинов Максим</w:t>
+          <w:kern w:val="0"/>
+          <w:sz w:val="28"/>
+          <w:szCs w:val="28"/>
+          <w:lang w:val="ru-RU" w:eastAsia="ru-RU" w:bidi="ar-SA"/>
+        </w:rPr>
+        <w:t>Миронов Евгений Сергеевич</w:t>
       </w:r>
     </w:p>
     <w:p>
@@ -1462,6 +1464,7 @@
           <w:numId w:val="0"/>
         </w:numPr>
         <w:spacing w:before="0" w:after="0"/>
+        <w:ind w:left="0" w:hanging="0"/>
         <w:outlineLvl w:val="1"/>
         <w:rPr>
           <w:rFonts w:ascii="Abyssinica SIL" w:hAnsi="Abyssinica SIL" w:cs="Times New Roman"/>
@@ -1542,13 +1545,7 @@
         <w:rPr>
           <w:rFonts w:ascii="Abyssinica SIL" w:hAnsi="Abyssinica SIL"/>
         </w:rPr>
-        <w:t>sem_open(</w:t>
-      </w:r>
-      <w:r>
-        <w:rPr>
-          <w:rFonts w:ascii="Abyssinica SIL" w:hAnsi="Abyssinica SIL"/>
-        </w:rPr>
-        <w:t>) - инициализируем и открываем семафор</w:t>
+        <w:t>sem_open() - инициализируем и открываем семафор</w:t>
       </w:r>
     </w:p>
     <w:p>
@@ -1571,13 +1568,7 @@
         <w:rPr>
           <w:rFonts w:ascii="Abyssinica SIL" w:hAnsi="Abyssinica SIL"/>
         </w:rPr>
-        <w:t xml:space="preserve">(char *)mmap(0, mapsize, PROT_READ | PROT_WRITE, MAP_SHARED | MAP_ANONYMOUS, -1, 0) — </w:t>
-      </w:r>
-      <w:r>
-        <w:rPr>
-          <w:rFonts w:ascii="Abyssinica SIL" w:hAnsi="Abyssinica SIL"/>
-        </w:rPr>
-        <w:t>создаём memory map для передачи информации между процессами, настраивая определёнными флагами</w:t>
+        <w:t>(char *)mmap(0, mapsize, PROT_READ | PROT_WRITE, MAP_SHARED | MAP_ANONYMOUS, -1, 0) — создаём memory map для передачи информации между процессами, настраивая определёнными флагами</w:t>
       </w:r>
     </w:p>
     <w:p>
@@ -1600,13 +1591,7 @@
         <w:rPr>
           <w:rFonts w:ascii="Abyssinica SIL" w:hAnsi="Abyssinica SIL"/>
         </w:rPr>
-        <w:t xml:space="preserve">munmap(mapped, mapsize) — </w:t>
-      </w:r>
-      <w:r>
-        <w:rPr>
-          <w:rFonts w:ascii="Abyssinica SIL" w:hAnsi="Abyssinica SIL"/>
-        </w:rPr>
-        <w:t>закрытие memory map</w:t>
+        <w:t>munmap(mapped, mapsize) — закрытие memory map</w:t>
       </w:r>
     </w:p>
     <w:p>
@@ -1629,13 +1614,7 @@
         <w:rPr>
           <w:rFonts w:ascii="Abyssinica SIL" w:hAnsi="Abyssinica SIL"/>
         </w:rPr>
-        <w:t xml:space="preserve">sem_close(semaphore) — </w:t>
-      </w:r>
-      <w:r>
-        <w:rPr>
-          <w:rFonts w:ascii="Abyssinica SIL" w:hAnsi="Abyssinica SIL"/>
-        </w:rPr>
-        <w:t>отключение семафора</w:t>
+        <w:t>sem_close(semaphore) — отключение семафора</w:t>
       </w:r>
     </w:p>
     <w:p>
@@ -1658,13 +1637,7 @@
         <w:rPr>
           <w:rFonts w:ascii="Abyssinica SIL" w:hAnsi="Abyssinica SIL"/>
         </w:rPr>
-        <w:t xml:space="preserve">sem_unlink(sem_file) — </w:t>
-      </w:r>
-      <w:r>
-        <w:rPr>
-          <w:rFonts w:ascii="Abyssinica SIL" w:hAnsi="Abyssinica SIL"/>
-        </w:rPr>
-        <w:t>закрываем семафор по данному имени</w:t>
+        <w:t>sem_unlink(sem_file) — закрываем семафор по данному имени</w:t>
       </w:r>
     </w:p>
     <w:p>
@@ -5841,7 +5814,8 @@
       </w:pPr>
       <w:r>
         <w:rPr>
-          <w:rFonts w:ascii="Abyssinica SIL" w:hAnsi="Abyssinica SIL"/>
+          <w:rFonts w:cs="Times New Roman"/>
+          <w:bCs/>
         </w:rPr>
         <w:drawing>
           <wp:anchor behindDoc="0" distT="0" distB="0" distL="0" distR="0" simplePos="0" locked="0" layoutInCell="1" allowOverlap="1" relativeHeight="2">
@@ -7877,7 +7851,7 @@
       <w:kern w:val="0"/>
       <w:sz w:val="22"/>
       <w:szCs w:val="22"/>
-      <w:lang w:eastAsia="ru-RU" w:val="ru-RU" w:bidi="ar-SA"/>
+      <w:lang w:val="ru-RU" w:eastAsia="ru-RU" w:bidi="ar-SA"/>
     </w:rPr>
   </w:style>
   <w:style w:type="paragraph" w:styleId="Textbody1" w:customStyle="1">
